--- a/Downloads/src/main/resources/net/anfoya/downloads/javafx/entrypoint/Splash.docx
+++ b/Downloads/src/main/resources/net/anfoya/downloads/javafx/entrypoint/Splash.docx
@@ -1,20 +1,15 @@
 
 <file path=word/document.xml><?xml version="1.0" encoding="utf-8"?>
 <w:document xmlns:wpc="http://schemas.microsoft.com/office/word/2010/wordprocessingCanvas" xmlns:mo="http://schemas.microsoft.com/office/mac/office/2008/main" xmlns:mc="http://schemas.openxmlformats.org/markup-compatibility/2006" xmlns:mv="urn:schemas-microsoft-com:mac:vml" xmlns:o="urn:schemas-microsoft-com:office:office" xmlns:r="http://schemas.openxmlformats.org/officeDocument/2006/relationships" xmlns:m="http://schemas.openxmlformats.org/officeDocument/2006/math" xmlns:v="urn:schemas-microsoft-com:vml" xmlns:wp14="http://schemas.microsoft.com/office/word/2010/wordprocessingDrawing" xmlns:wp="http://schemas.openxmlformats.org/drawingml/2006/wordprocessingDrawing" xmlns:w10="urn:schemas-microsoft-com:office:word" xmlns:w="http://schemas.openxmlformats.org/wordprocessingml/2006/main" xmlns:w14="http://schemas.microsoft.com/office/word/2010/wordml" xmlns:wpg="http://schemas.microsoft.com/office/word/2010/wordprocessingGroup" xmlns:wpi="http://schemas.microsoft.com/office/word/2010/wordprocessingInk" xmlns:wne="http://schemas.microsoft.com/office/word/2006/wordml" xmlns:wps="http://schemas.microsoft.com/office/word/2010/wordprocessingShape" mc:Ignorable="w14 wp14">
+  <w:background w:color="88BFFF"/>
   <w:body>
-    <w:p>
-      <w:pPr>
-        <w:rPr>
-          <w:rFonts w:ascii="Avenir Book" w:hAnsi="Avenir Book" w:cs="Arial"/>
-          <w:sz w:val="48"/>
-          <w:szCs w:val="48"/>
-        </w:rPr>
-      </w:pPr>
-    </w:p>
     <w:tbl>
       <w:tblPr>
         <w:tblStyle w:val="Grille"/>
-        <w:tblW w:w="0" w:type="auto"/>
+        <w:tblpPr w:leftFromText="141" w:rightFromText="141" w:vertAnchor="text" w:tblpXSpec="right" w:tblpY="1"/>
+        <w:tblOverlap w:val="never"/>
+        <w:tblW w:w="7259" w:type="dxa"/>
+        <w:jc w:val="right"/>
         <w:tblBorders>
           <w:top w:val="none" w:sz="0" w:space="0" w:color="auto"/>
           <w:left w:val="none" w:sz="0" w:space="0" w:color="auto"/>
@@ -23,200 +18,139 @@
           <w:insideH w:val="none" w:sz="0" w:space="0" w:color="auto"/>
           <w:insideV w:val="none" w:sz="0" w:space="0" w:color="auto"/>
         </w:tblBorders>
-        <w:shd w:val="clear" w:color="auto" w:fill="99CCFF"/>
         <w:tblLook w:val="04A0" w:firstRow="1" w:lastRow="0" w:firstColumn="1" w:lastColumn="0" w:noHBand="0" w:noVBand="1"/>
       </w:tblPr>
       <w:tblGrid>
-        <w:gridCol w:w="7905"/>
+        <w:gridCol w:w="7259"/>
       </w:tblGrid>
       <w:tr>
         <w:trPr>
-          <w:trHeight w:val="321"/>
+          <w:jc w:val="right"/>
         </w:trPr>
         <w:tc>
           <w:tcPr>
-            <w:tcW w:w="7905" w:type="dxa"/>
-            <w:shd w:val="clear" w:color="auto" w:fill="99CCFF"/>
+            <w:tcW w:w="7259" w:type="dxa"/>
             <w:vAlign w:val="center"/>
           </w:tcPr>
           <w:p>
             <w:pPr>
               <w:tabs>
                 <w:tab w:val="left" w:pos="1760"/>
-                <w:tab w:val="left" w:pos="7230"/>
               </w:tabs>
               <w:rPr>
                 <w:rFonts w:ascii="Avenir Book" w:hAnsi="Avenir Book"/>
-                <w:sz w:val="16"/>
-                <w:szCs w:val="16"/>
+                <w:sz w:val="84"/>
+                <w:szCs w:val="84"/>
               </w:rPr>
             </w:pPr>
+            <w:proofErr w:type="spellStart"/>
+            <w:r>
+              <w:rPr>
+                <w:rFonts w:ascii="Avenir Book" w:hAnsi="Avenir Book"/>
+                <w:sz w:val="84"/>
+                <w:szCs w:val="84"/>
+              </w:rPr>
+              <w:t>Movie</w:t>
+            </w:r>
+            <w:proofErr w:type="spellEnd"/>
+            <w:r>
+              <w:rPr>
+                <w:rFonts w:ascii="Avenir Book" w:hAnsi="Avenir Book"/>
+                <w:sz w:val="84"/>
+                <w:szCs w:val="84"/>
+              </w:rPr>
+              <w:t xml:space="preserve"> </w:t>
+            </w:r>
+            <w:proofErr w:type="spellStart"/>
+            <w:r>
+              <w:rPr>
+                <w:rFonts w:ascii="Avenir Book" w:hAnsi="Avenir Book"/>
+                <w:sz w:val="84"/>
+                <w:szCs w:val="84"/>
+              </w:rPr>
+              <w:t>Search</w:t>
+            </w:r>
+            <w:proofErr w:type="spellEnd"/>
           </w:p>
         </w:tc>
       </w:tr>
       <w:tr>
         <w:trPr>
-          <w:trHeight w:val="918"/>
+          <w:trHeight w:val="999"/>
+          <w:jc w:val="right"/>
         </w:trPr>
         <w:tc>
           <w:tcPr>
-            <w:tcW w:w="7905" w:type="dxa"/>
-            <w:shd w:val="clear" w:color="auto" w:fill="99CCFF"/>
-            <w:vAlign w:val="center"/>
+            <w:tcW w:w="7259" w:type="dxa"/>
           </w:tcPr>
           <w:p>
             <w:pPr>
-              <w:tabs>
-                <w:tab w:val="left" w:pos="1760"/>
-                <w:tab w:val="left" w:pos="7230"/>
-              </w:tabs>
-              <w:ind w:left="284"/>
               <w:rPr>
                 <w:rFonts w:ascii="Avenir Book" w:hAnsi="Avenir Book"/>
-                <w:sz w:val="72"/>
-                <w:szCs w:val="72"/>
+                <w:sz w:val="32"/>
+                <w:szCs w:val="32"/>
               </w:rPr>
             </w:pPr>
             <w:r>
               <w:rPr>
                 <w:rFonts w:ascii="Avenir Book" w:hAnsi="Avenir Book"/>
-                <w:sz w:val="72"/>
-                <w:szCs w:val="72"/>
-              </w:rPr>
-              <w:t xml:space="preserve">Movie </w:t>
-            </w:r>
-            <w:r>
-              <w:rPr>
-                <w:rFonts w:ascii="Avenir Book" w:hAnsi="Avenir Book"/>
-                <w:sz w:val="72"/>
-                <w:szCs w:val="72"/>
-              </w:rPr>
-              <w:t>Search</w:t>
+                <w:sz w:val="32"/>
+                <w:szCs w:val="32"/>
+              </w:rPr>
+              <w:t>version 1.0</w:t>
             </w:r>
           </w:p>
         </w:tc>
       </w:tr>
       <w:tr>
         <w:trPr>
-          <w:trHeight w:val="1014"/>
+          <w:trHeight w:val="1823"/>
+          <w:jc w:val="right"/>
         </w:trPr>
         <w:tc>
           <w:tcPr>
-            <w:tcW w:w="7905" w:type="dxa"/>
-            <w:shd w:val="clear" w:color="auto" w:fill="99CCFF"/>
+            <w:tcW w:w="7259" w:type="dxa"/>
           </w:tcPr>
           <w:p>
             <w:pPr>
-              <w:tabs>
-                <w:tab w:val="left" w:pos="7230"/>
-              </w:tabs>
-              <w:ind w:left="284"/>
-              <w:rPr>
-                <w:rFonts w:ascii="Avenir Book" w:hAnsi="Avenir Book"/>
-                <w:sz w:val="32"/>
-                <w:szCs w:val="32"/>
-              </w:rPr>
+              <w:jc w:val="right"/>
             </w:pPr>
-            <w:proofErr w:type="gramStart"/>
-            <w:r>
-              <w:rPr>
-                <w:rFonts w:ascii="Avenir Book" w:hAnsi="Avenir Book"/>
-                <w:sz w:val="32"/>
-                <w:szCs w:val="32"/>
-              </w:rPr>
-              <w:t>version</w:t>
-            </w:r>
-            <w:proofErr w:type="gramEnd"/>
-            <w:r>
-              <w:rPr>
-                <w:rFonts w:ascii="Avenir Book" w:hAnsi="Avenir Book"/>
-                <w:sz w:val="32"/>
-                <w:szCs w:val="32"/>
-              </w:rPr>
-              <w:t xml:space="preserve"> 1.</w:t>
-            </w:r>
-            <w:r>
-              <w:rPr>
-                <w:rFonts w:ascii="Avenir Book" w:hAnsi="Avenir Book"/>
-                <w:sz w:val="32"/>
-                <w:szCs w:val="32"/>
-              </w:rPr>
-              <w:t>0</w:t>
+            <w:proofErr w:type="spellStart"/>
+            <w:r>
+              <w:rPr>
+                <w:rFonts w:ascii="Avenir Book" w:hAnsi="Avenir Book" w:cs="Arial"/>
+                <w:sz w:val="48"/>
+                <w:szCs w:val="48"/>
+              </w:rPr>
+              <w:t>loading</w:t>
+            </w:r>
+            <w:proofErr w:type="spellEnd"/>
+            <w:r>
+              <w:rPr>
+                <w:rFonts w:ascii="Avenir Book" w:hAnsi="Avenir Book" w:cs="Arial"/>
+                <w:sz w:val="48"/>
+                <w:szCs w:val="48"/>
+              </w:rPr>
+              <w:t>…</w:t>
             </w:r>
           </w:p>
         </w:tc>
       </w:tr>
       <w:tr>
         <w:trPr>
-          <w:trHeight w:val="1552"/>
+          <w:trHeight w:val="305"/>
+          <w:jc w:val="right"/>
         </w:trPr>
         <w:tc>
           <w:tcPr>
-            <w:tcW w:w="7905" w:type="dxa"/>
-            <w:shd w:val="clear" w:color="auto" w:fill="99CCFF"/>
+            <w:tcW w:w="7259" w:type="dxa"/>
           </w:tcPr>
           <w:p>
             <w:pPr>
-              <w:tabs>
-                <w:tab w:val="left" w:pos="7230"/>
-              </w:tabs>
-              <w:ind w:left="284" w:right="459"/>
-              <w:jc w:val="right"/>
-              <w:rPr>
-                <w:rFonts w:ascii="Avenir Book" w:hAnsi="Avenir Book" w:cs="Arial"/>
-                <w:sz w:val="48"/>
-                <w:szCs w:val="48"/>
+              <w:rPr>
+                <w:rFonts w:ascii="Avenir Book" w:hAnsi="Avenir Book" w:cs="Arial"/>
               </w:rPr>
             </w:pPr>
-            <w:proofErr w:type="gramStart"/>
-            <w:r>
-              <w:rPr>
-                <w:rFonts w:ascii="Avenir Book" w:hAnsi="Avenir Book" w:cs="Arial"/>
-                <w:sz w:val="48"/>
-                <w:szCs w:val="48"/>
-              </w:rPr>
-              <w:t>l</w:t>
-            </w:r>
-            <w:r>
-              <w:rPr>
-                <w:rFonts w:ascii="Avenir Book" w:hAnsi="Avenir Book" w:cs="Arial"/>
-                <w:sz w:val="48"/>
-                <w:szCs w:val="48"/>
-              </w:rPr>
-              <w:t>oading</w:t>
-            </w:r>
-            <w:proofErr w:type="gramEnd"/>
-            <w:r>
-              <w:rPr>
-                <w:rFonts w:ascii="Avenir Book" w:hAnsi="Avenir Book" w:cs="Arial"/>
-                <w:sz w:val="48"/>
-                <w:szCs w:val="48"/>
-              </w:rPr>
-              <w:t>…</w:t>
-            </w:r>
-          </w:p>
-        </w:tc>
-      </w:tr>
-      <w:tr>
-        <w:trPr>
-          <w:trHeight w:val="442"/>
-        </w:trPr>
-        <w:tc>
-          <w:tcPr>
-            <w:tcW w:w="7905" w:type="dxa"/>
-            <w:shd w:val="clear" w:color="auto" w:fill="99CCFF"/>
-          </w:tcPr>
-          <w:p>
-            <w:pPr>
-              <w:tabs>
-                <w:tab w:val="left" w:pos="7230"/>
-              </w:tabs>
-              <w:ind w:left="284"/>
-              <w:rPr>
-                <w:rFonts w:ascii="Avenir Book" w:hAnsi="Avenir Book" w:cs="Arial"/>
-              </w:rPr>
-            </w:pPr>
-            <w:proofErr w:type="gramStart"/>
             <w:r>
               <w:rPr>
                 <w:rFonts w:ascii="Avenir Book" w:hAnsi="Avenir Book" w:cs="Arial"/>
@@ -227,51 +161,69 @@
               <w:rPr>
                 <w:rFonts w:ascii="Avenir Book" w:hAnsi="Avenir Book" w:cs="Arial"/>
               </w:rPr>
-              <w:t>esign</w:t>
-            </w:r>
-            <w:proofErr w:type="gramEnd"/>
-            <w:r>
-              <w:rPr>
-                <w:rFonts w:ascii="Avenir Book" w:hAnsi="Avenir Book" w:cs="Arial"/>
-              </w:rPr>
-              <w:t xml:space="preserve"> and implementation</w:t>
-            </w:r>
-            <w:r>
-              <w:rPr>
-                <w:rFonts w:ascii="Avenir Book" w:hAnsi="Avenir Book" w:cs="Arial"/>
-              </w:rPr>
-              <w:t xml:space="preserve"> by</w:t>
-            </w:r>
-            <w:r>
-              <w:rPr>
-                <w:rFonts w:ascii="Avenir Book" w:hAnsi="Avenir Book" w:cs="Arial"/>
-              </w:rPr>
-              <w:t xml:space="preserve"> Fred A.</w:t>
-            </w:r>
-            <w:r>
-              <w:rPr>
-                <w:rFonts w:ascii="Avenir Book" w:hAnsi="Avenir Book" w:cs="Arial"/>
-              </w:rPr>
-              <w:t xml:space="preserve"> 2015</w:t>
+              <w:t xml:space="preserve">esign and </w:t>
+            </w:r>
+            <w:proofErr w:type="spellStart"/>
+            <w:r>
+              <w:rPr>
+                <w:rFonts w:ascii="Avenir Book" w:hAnsi="Avenir Book" w:cs="Arial"/>
+              </w:rPr>
+              <w:t>implementation</w:t>
+            </w:r>
+            <w:proofErr w:type="spellEnd"/>
+            <w:r>
+              <w:rPr>
+                <w:rFonts w:ascii="Avenir Book" w:hAnsi="Avenir Book" w:cs="Arial"/>
+              </w:rPr>
+              <w:t xml:space="preserve"> by Frédéric</w:t>
+            </w:r>
+            <w:r>
+              <w:rPr>
+                <w:rFonts w:ascii="Avenir Book" w:hAnsi="Avenir Book" w:cs="Arial"/>
+              </w:rPr>
+              <w:t xml:space="preserve"> A</w:t>
+            </w:r>
+            <w:r>
+              <w:rPr>
+                <w:rFonts w:ascii="Avenir Book" w:hAnsi="Avenir Book" w:cs="Arial"/>
+              </w:rPr>
+              <w:t>ntigny</w:t>
+            </w:r>
+            <w:r>
+              <w:rPr>
+                <w:rFonts w:ascii="Avenir Book" w:hAnsi="Avenir Book" w:cs="Arial"/>
+              </w:rPr>
+              <w:t xml:space="preserve"> </w:t>
+            </w:r>
+            <w:r>
+              <w:rPr>
+                <w:rFonts w:ascii="Avenir Book" w:hAnsi="Avenir Book" w:cs="Arial"/>
+              </w:rPr>
+              <w:t>(</w:t>
+            </w:r>
+            <w:r>
+              <w:rPr>
+                <w:rFonts w:ascii="Avenir Book" w:hAnsi="Avenir Book" w:cs="Arial"/>
+              </w:rPr>
+              <w:t>2015</w:t>
+            </w:r>
+            <w:r>
+              <w:rPr>
+                <w:rFonts w:ascii="Avenir Book" w:hAnsi="Avenir Book" w:cs="Arial"/>
+              </w:rPr>
+              <w:t>)</w:t>
             </w:r>
           </w:p>
         </w:tc>
       </w:tr>
     </w:tbl>
     <w:p>
-      <w:pPr>
-        <w:rPr>
-          <w:rFonts w:ascii="Avenir Book" w:hAnsi="Avenir Book" w:cs="Arial"/>
-          <w:sz w:val="48"/>
-          <w:szCs w:val="48"/>
-        </w:rPr>
-      </w:pPr>
       <w:bookmarkStart w:id="0" w:name="_GoBack"/>
       <w:bookmarkEnd w:id="0"/>
     </w:p>
     <w:sectPr>
-      <w:pgSz w:w="11900" w:h="16840"/>
-      <w:pgMar w:top="1417" w:right="1417" w:bottom="1417" w:left="1417" w:header="708" w:footer="708" w:gutter="0"/>
+      <w:pgSz w:w="8641" w:h="5761" w:orient="landscape"/>
+      <w:pgMar w:top="992" w:right="845" w:bottom="0" w:left="0" w:header="709" w:footer="709" w:gutter="0"/>
       <w:cols w:space="708"/>
       <w:docGrid w:linePitch="360"/>
     </w:sectPr>
@@ -287,7 +239,7 @@
         <w:rFonts w:asciiTheme="minorHAnsi" w:eastAsiaTheme="minorEastAsia" w:hAnsiTheme="minorHAnsi" w:cstheme="minorBidi"/>
         <w:sz w:val="24"/>
         <w:szCs w:val="24"/>
-        <w:lang w:val="en-US" w:eastAsia="fr-FR" w:bidi="ar-SA"/>
+        <w:lang w:val="fr-FR" w:eastAsia="fr-FR" w:bidi="ar-SA"/>
       </w:rPr>
     </w:rPrDefault>
     <w:pPrDefault/>
@@ -466,7 +418,7 @@
     <w:name w:val="Table Grid"/>
     <w:basedOn w:val="TableauNormal"/>
     <w:uiPriority w:val="59"/>
-    <w:rsid w:val="00217671"/>
+    <w:rsid w:val="00F327B9"/>
     <w:tblPr>
       <w:tblInd w:w="0" w:type="dxa"/>
       <w:tblBorders>
@@ -496,7 +448,7 @@
         <w:rFonts w:asciiTheme="minorHAnsi" w:eastAsiaTheme="minorEastAsia" w:hAnsiTheme="minorHAnsi" w:cstheme="minorBidi"/>
         <w:sz w:val="24"/>
         <w:szCs w:val="24"/>
-        <w:lang w:val="en-US" w:eastAsia="fr-FR" w:bidi="ar-SA"/>
+        <w:lang w:val="fr-FR" w:eastAsia="fr-FR" w:bidi="ar-SA"/>
       </w:rPr>
     </w:rPrDefault>
     <w:pPrDefault/>
@@ -675,7 +627,7 @@
     <w:name w:val="Table Grid"/>
     <w:basedOn w:val="TableauNormal"/>
     <w:uiPriority w:val="59"/>
-    <w:rsid w:val="00217671"/>
+    <w:rsid w:val="00F327B9"/>
     <w:tblPr>
       <w:tblInd w:w="0" w:type="dxa"/>
       <w:tblBorders>
@@ -1015,16 +967,4 @@
   </a:objectDefaults>
   <a:extraClrSchemeLst/>
 </a:theme>
-</file>
-
-<file path=customXml/item1.xml><?xml version="1.0" encoding="utf-8"?>
-<b:Sources xmlns:b="http://schemas.openxmlformats.org/officeDocument/2006/bibliography" xmlns="http://schemas.openxmlformats.org/officeDocument/2006/bibliography" SelectedStyle="/APA.XSL" StyleName="APA"/>
-</file>
-
-<file path=customXml/itemProps1.xml><?xml version="1.0" encoding="utf-8"?>
-<ds:datastoreItem xmlns:ds="http://schemas.openxmlformats.org/officeDocument/2006/customXml" ds:itemID="{32888A98-81A9-F249-90DA-369B87874364}">
-  <ds:schemaRefs>
-    <ds:schemaRef ds:uri="http://schemas.openxmlformats.org/officeDocument/2006/bibliography"/>
-  </ds:schemaRefs>
-</ds:datastoreItem>
 </file>